--- a/docs/DICE 9 API Endpoints.docx
+++ b/docs/DICE 9 API Endpoints.docx
@@ -677,23 +677,7 @@
           <w:sz w:val="28"/>
           <w:szCs w:val="28"/>
         </w:rPr>
-        <w:t xml:space="preserve"> </w:t>
-      </w:r>
-      <w:r>
-        <w:rPr>
-          <w:color w:val="595959" w:themeColor="text1" w:themeTint="A6"/>
-          <w:sz w:val="28"/>
-          <w:szCs w:val="28"/>
-        </w:rPr>
-        <w:t>(max-length: 65 characters)</w:t>
-      </w:r>
-      <w:r>
-        <w:rPr>
-          <w:color w:val="595959" w:themeColor="text1" w:themeTint="A6"/>
-          <w:sz w:val="28"/>
-          <w:szCs w:val="28"/>
-        </w:rPr>
-        <w:t xml:space="preserve"> *</w:t>
+        <w:t xml:space="preserve"> (max-length: 65 characters) *</w:t>
       </w:r>
     </w:p>
     <w:p>
@@ -702,8 +686,6 @@
         <w:spacing w:after="40"/>
         <w:ind w:left="0"/>
         <w:rPr>
-          <w:b/>
-          <w:bCs/>
           <w:color w:val="595959" w:themeColor="text1" w:themeTint="A6"/>
           <w:sz w:val="28"/>
           <w:szCs w:val="28"/>
@@ -733,56 +715,22 @@
           <w:sz w:val="28"/>
           <w:szCs w:val="28"/>
         </w:rPr>
-        <w:t xml:space="preserve"> </w:t>
-      </w:r>
-      <w:r>
-        <w:rPr>
-          <w:color w:val="595959" w:themeColor="text1" w:themeTint="A6"/>
-          <w:sz w:val="28"/>
-          <w:szCs w:val="28"/>
-        </w:rPr>
-        <w:t xml:space="preserve">(max-length: </w:t>
-      </w:r>
-      <w:r>
-        <w:rPr>
-          <w:color w:val="595959" w:themeColor="text1" w:themeTint="A6"/>
-          <w:sz w:val="28"/>
-          <w:szCs w:val="28"/>
-        </w:rPr>
-        <w:t>6</w:t>
-      </w:r>
-      <w:r>
-        <w:rPr>
-          <w:color w:val="595959" w:themeColor="text1" w:themeTint="A6"/>
-          <w:sz w:val="28"/>
-          <w:szCs w:val="28"/>
-        </w:rPr>
-        <w:t xml:space="preserve"> </w:t>
-      </w:r>
-      <w:r>
-        <w:rPr>
-          <w:color w:val="595959" w:themeColor="text1" w:themeTint="A6"/>
-          <w:sz w:val="28"/>
-          <w:szCs w:val="28"/>
-        </w:rPr>
-        <w:t>digit-integer</w:t>
-      </w:r>
-      <w:r>
-        <w:rPr>
-          <w:color w:val="595959" w:themeColor="text1" w:themeTint="A6"/>
-          <w:sz w:val="28"/>
-          <w:szCs w:val="28"/>
-        </w:rPr>
-        <w:t>)</w:t>
-      </w:r>
-      <w:r>
-        <w:rPr>
-          <w:color w:val="595959" w:themeColor="text1" w:themeTint="A6"/>
-          <w:sz w:val="28"/>
-          <w:szCs w:val="28"/>
-        </w:rPr>
-        <w:t xml:space="preserve"> *</w:t>
-      </w:r>
+        <w:t xml:space="preserve"> (max-length: 6 digit-integer) *</w:t>
+      </w:r>
+    </w:p>
+    <w:p>
+      <w:pPr>
+        <w:pStyle w:val="ListParagraph"/>
+        <w:spacing w:after="40"/>
+        <w:ind w:left="0"/>
+        <w:rPr>
+          <w:b/>
+          <w:bCs/>
+          <w:color w:val="595959" w:themeColor="text1" w:themeTint="A6"/>
+          <w:sz w:val="28"/>
+          <w:szCs w:val="28"/>
+        </w:rPr>
+      </w:pPr>
     </w:p>
     <w:p>
       <w:pPr>
@@ -1052,15 +1000,7 @@
           <w:sz w:val="28"/>
           <w:szCs w:val="28"/>
         </w:rPr>
-        <w:t xml:space="preserve">Email Verification </w:t>
-      </w:r>
-      <w:r>
-        <w:rPr>
-          <w:color w:val="595959" w:themeColor="text1" w:themeTint="A6"/>
-          <w:sz w:val="28"/>
-          <w:szCs w:val="28"/>
-        </w:rPr>
-        <w:t>Successful</w:t>
+        <w:t>Email Verification Successful</w:t>
       </w:r>
       <w:r>
         <w:rPr>
@@ -1076,23 +1016,7 @@
           <w:sz w:val="28"/>
           <w:szCs w:val="28"/>
         </w:rPr>
-        <w:t xml:space="preserve">, </w:t>
-      </w:r>
-      <w:r>
-        <w:rPr>
-          <w:color w:val="595959" w:themeColor="text1" w:themeTint="A6"/>
-          <w:sz w:val="28"/>
-          <w:szCs w:val="28"/>
-        </w:rPr>
-        <w:t>'token':</w:t>
-      </w:r>
-      <w:r>
-        <w:rPr>
-          <w:color w:val="595959" w:themeColor="text1" w:themeTint="A6"/>
-          <w:sz w:val="28"/>
-          <w:szCs w:val="28"/>
-        </w:rPr>
-        <w:t xml:space="preserve"> &lt;TOKEN&gt;</w:t>
+        <w:t>, 'token': &lt;TOKEN&gt;</w:t>
       </w:r>
       <w:r>
         <w:rPr>
@@ -1312,6 +1236,213 @@
           <w:sz w:val="28"/>
           <w:szCs w:val="28"/>
         </w:rPr>
+        <w:t xml:space="preserve"> (max-length: </w:t>
+      </w:r>
+      <w:r>
+        <w:rPr>
+          <w:color w:val="595959" w:themeColor="text1" w:themeTint="A6"/>
+          <w:sz w:val="28"/>
+          <w:szCs w:val="28"/>
+        </w:rPr>
+        <w:t>65</w:t>
+      </w:r>
+      <w:r>
+        <w:rPr>
+          <w:color w:val="595959" w:themeColor="text1" w:themeTint="A6"/>
+          <w:sz w:val="28"/>
+          <w:szCs w:val="28"/>
+        </w:rPr>
+        <w:t xml:space="preserve"> characters)</w:t>
+      </w:r>
+      <w:r>
+        <w:rPr>
+          <w:color w:val="595959" w:themeColor="text1" w:themeTint="A6"/>
+          <w:sz w:val="28"/>
+          <w:szCs w:val="28"/>
+        </w:rPr>
+        <w:t xml:space="preserve"> *</w:t>
+      </w:r>
+    </w:p>
+    <w:p>
+      <w:pPr>
+        <w:spacing w:after="40"/>
+        <w:rPr>
+          <w:color w:val="595959" w:themeColor="text1" w:themeTint="A6"/>
+          <w:sz w:val="28"/>
+          <w:szCs w:val="28"/>
+        </w:rPr>
+      </w:pPr>
+      <w:r>
+        <w:rPr>
+          <w:color w:val="595959" w:themeColor="text1" w:themeTint="A6"/>
+          <w:sz w:val="28"/>
+          <w:szCs w:val="28"/>
+        </w:rPr>
+        <w:t>token:</w:t>
+      </w:r>
+      <w:r>
+        <w:rPr>
+          <w:color w:val="595959" w:themeColor="text1" w:themeTint="A6"/>
+          <w:sz w:val="28"/>
+          <w:szCs w:val="28"/>
+        </w:rPr>
+        <w:t xml:space="preserve"> (max-length: 32 characters) *</w:t>
+      </w:r>
+    </w:p>
+    <w:p>
+      <w:pPr>
+        <w:spacing w:after="40"/>
+        <w:rPr>
+          <w:color w:val="595959" w:themeColor="text1" w:themeTint="A6"/>
+          <w:sz w:val="28"/>
+          <w:szCs w:val="28"/>
+        </w:rPr>
+      </w:pPr>
+      <w:proofErr w:type="spellStart"/>
+      <w:r>
+        <w:rPr>
+          <w:color w:val="595959" w:themeColor="text1" w:themeTint="A6"/>
+          <w:sz w:val="28"/>
+          <w:szCs w:val="28"/>
+        </w:rPr>
+        <w:t>firstname</w:t>
+      </w:r>
+      <w:proofErr w:type="spellEnd"/>
+      <w:r>
+        <w:rPr>
+          <w:color w:val="595959" w:themeColor="text1" w:themeTint="A6"/>
+          <w:sz w:val="28"/>
+          <w:szCs w:val="28"/>
+        </w:rPr>
+        <w:t>:</w:t>
+      </w:r>
+      <w:r>
+        <w:rPr>
+          <w:color w:val="595959" w:themeColor="text1" w:themeTint="A6"/>
+          <w:sz w:val="28"/>
+          <w:szCs w:val="28"/>
+        </w:rPr>
+        <w:t xml:space="preserve"> (max-length: </w:t>
+      </w:r>
+      <w:r>
+        <w:rPr>
+          <w:color w:val="595959" w:themeColor="text1" w:themeTint="A6"/>
+          <w:sz w:val="28"/>
+          <w:szCs w:val="28"/>
+        </w:rPr>
+        <w:t>50</w:t>
+      </w:r>
+      <w:r>
+        <w:rPr>
+          <w:color w:val="595959" w:themeColor="text1" w:themeTint="A6"/>
+          <w:sz w:val="28"/>
+          <w:szCs w:val="28"/>
+        </w:rPr>
+        <w:t xml:space="preserve"> characters)</w:t>
+      </w:r>
+      <w:r>
+        <w:rPr>
+          <w:color w:val="595959" w:themeColor="text1" w:themeTint="A6"/>
+          <w:sz w:val="28"/>
+          <w:szCs w:val="28"/>
+        </w:rPr>
+        <w:t xml:space="preserve"> *</w:t>
+      </w:r>
+    </w:p>
+    <w:p>
+      <w:pPr>
+        <w:spacing w:after="40"/>
+        <w:rPr>
+          <w:color w:val="595959" w:themeColor="text1" w:themeTint="A6"/>
+          <w:sz w:val="28"/>
+          <w:szCs w:val="28"/>
+        </w:rPr>
+      </w:pPr>
+      <w:proofErr w:type="spellStart"/>
+      <w:r>
+        <w:rPr>
+          <w:color w:val="595959" w:themeColor="text1" w:themeTint="A6"/>
+          <w:sz w:val="28"/>
+          <w:szCs w:val="28"/>
+        </w:rPr>
+        <w:t>secondname</w:t>
+      </w:r>
+      <w:proofErr w:type="spellEnd"/>
+      <w:r>
+        <w:rPr>
+          <w:color w:val="595959" w:themeColor="text1" w:themeTint="A6"/>
+          <w:sz w:val="28"/>
+          <w:szCs w:val="28"/>
+        </w:rPr>
+        <w:t>:</w:t>
+      </w:r>
+      <w:r>
+        <w:rPr>
+          <w:color w:val="595959" w:themeColor="text1" w:themeTint="A6"/>
+          <w:sz w:val="28"/>
+          <w:szCs w:val="28"/>
+        </w:rPr>
+        <w:t xml:space="preserve"> (max-length: 50 characters)</w:t>
+      </w:r>
+    </w:p>
+    <w:p>
+      <w:pPr>
+        <w:spacing w:after="40"/>
+        <w:rPr>
+          <w:color w:val="595959" w:themeColor="text1" w:themeTint="A6"/>
+          <w:sz w:val="28"/>
+          <w:szCs w:val="28"/>
+        </w:rPr>
+      </w:pPr>
+      <w:r>
+        <w:rPr>
+          <w:color w:val="595959" w:themeColor="text1" w:themeTint="A6"/>
+          <w:sz w:val="28"/>
+          <w:szCs w:val="28"/>
+        </w:rPr>
+        <w:lastRenderedPageBreak/>
+        <w:t>gender:</w:t>
+      </w:r>
+      <w:r>
+        <w:rPr>
+          <w:color w:val="595959" w:themeColor="text1" w:themeTint="A6"/>
+          <w:sz w:val="28"/>
+          <w:szCs w:val="28"/>
+        </w:rPr>
+        <w:t xml:space="preserve"> (M/F/O)</w:t>
+      </w:r>
+      <w:r>
+        <w:rPr>
+          <w:color w:val="595959" w:themeColor="text1" w:themeTint="A6"/>
+          <w:sz w:val="28"/>
+          <w:szCs w:val="28"/>
+        </w:rPr>
+        <w:t xml:space="preserve"> *</w:t>
+      </w:r>
+    </w:p>
+    <w:p>
+      <w:pPr>
+        <w:spacing w:after="40"/>
+        <w:rPr>
+          <w:color w:val="595959" w:themeColor="text1" w:themeTint="A6"/>
+          <w:sz w:val="28"/>
+          <w:szCs w:val="28"/>
+        </w:rPr>
+      </w:pPr>
+      <w:r>
+        <w:rPr>
+          <w:color w:val="595959" w:themeColor="text1" w:themeTint="A6"/>
+          <w:sz w:val="28"/>
+          <w:szCs w:val="28"/>
+        </w:rPr>
+        <w:t>role:</w:t>
+      </w:r>
+      <w:r>
+        <w:rPr>
+          <w:color w:val="595959" w:themeColor="text1" w:themeTint="A6"/>
+          <w:sz w:val="28"/>
+          <w:szCs w:val="28"/>
+        </w:rPr>
         <w:t xml:space="preserve"> </w:t>
       </w:r>
       <w:r>
@@ -1320,23 +1451,31 @@
           <w:sz w:val="28"/>
           <w:szCs w:val="28"/>
         </w:rPr>
-        <w:t xml:space="preserve">(max-length: </w:t>
-      </w:r>
-      <w:r>
-        <w:rPr>
-          <w:color w:val="595959" w:themeColor="text1" w:themeTint="A6"/>
-          <w:sz w:val="28"/>
-          <w:szCs w:val="28"/>
-        </w:rPr>
-        <w:t>65</w:t>
-      </w:r>
-      <w:r>
-        <w:rPr>
-          <w:color w:val="595959" w:themeColor="text1" w:themeTint="A6"/>
-          <w:sz w:val="28"/>
-          <w:szCs w:val="28"/>
-        </w:rPr>
-        <w:t xml:space="preserve"> characters)</w:t>
+        <w:t xml:space="preserve">(0/1/2) </w:t>
+      </w:r>
+      <w:r>
+        <w:rPr>
+          <w:color w:val="595959" w:themeColor="text1" w:themeTint="A6"/>
+          <w:sz w:val="28"/>
+          <w:szCs w:val="28"/>
+        </w:rPr>
+        <w:t>{</w:t>
+      </w:r>
+      <w:r>
+        <w:rPr>
+          <w:color w:val="595959" w:themeColor="text1" w:themeTint="A6"/>
+          <w:sz w:val="28"/>
+          <w:szCs w:val="28"/>
+        </w:rPr>
+        <w:t>0: student, 1: staff, 2: guest</w:t>
+      </w:r>
+      <w:r>
+        <w:rPr>
+          <w:color w:val="595959" w:themeColor="text1" w:themeTint="A6"/>
+          <w:sz w:val="28"/>
+          <w:szCs w:val="28"/>
+        </w:rPr>
+        <w:t>}</w:t>
       </w:r>
       <w:r>
         <w:rPr>
@@ -1351,18 +1490,156 @@
       <w:pPr>
         <w:spacing w:after="40"/>
         <w:rPr>
-          <w:color w:val="595959" w:themeColor="text1" w:themeTint="A6"/>
-          <w:sz w:val="28"/>
-          <w:szCs w:val="28"/>
-        </w:rPr>
-      </w:pPr>
-      <w:r>
-        <w:rPr>
-          <w:color w:val="595959" w:themeColor="text1" w:themeTint="A6"/>
-          <w:sz w:val="28"/>
-          <w:szCs w:val="28"/>
-        </w:rPr>
-        <w:t>token:</w:t>
+          <w:b/>
+          <w:bCs/>
+          <w:color w:val="595959" w:themeColor="text1" w:themeTint="A6"/>
+          <w:sz w:val="28"/>
+          <w:szCs w:val="28"/>
+        </w:rPr>
+      </w:pPr>
+      <w:r>
+        <w:rPr>
+          <w:color w:val="595959" w:themeColor="text1" w:themeTint="A6"/>
+          <w:sz w:val="28"/>
+          <w:szCs w:val="28"/>
+        </w:rPr>
+        <w:tab/>
+      </w:r>
+      <w:r>
+        <w:rPr>
+          <w:b/>
+          <w:bCs/>
+          <w:color w:val="595959" w:themeColor="text1" w:themeTint="A6"/>
+          <w:sz w:val="28"/>
+          <w:szCs w:val="28"/>
+        </w:rPr>
+        <w:t>if role==0:</w:t>
+      </w:r>
+    </w:p>
+    <w:p>
+      <w:pPr>
+        <w:spacing w:after="40"/>
+        <w:ind w:left="720"/>
+        <w:rPr>
+          <w:color w:val="595959" w:themeColor="text1" w:themeTint="A6"/>
+          <w:sz w:val="28"/>
+          <w:szCs w:val="28"/>
+        </w:rPr>
+      </w:pPr>
+      <w:proofErr w:type="spellStart"/>
+      <w:r>
+        <w:rPr>
+          <w:color w:val="595959" w:themeColor="text1" w:themeTint="A6"/>
+          <w:sz w:val="28"/>
+          <w:szCs w:val="28"/>
+        </w:rPr>
+        <w:t>rollno</w:t>
+      </w:r>
+      <w:proofErr w:type="spellEnd"/>
+      <w:r>
+        <w:rPr>
+          <w:color w:val="595959" w:themeColor="text1" w:themeTint="A6"/>
+          <w:sz w:val="28"/>
+          <w:szCs w:val="28"/>
+        </w:rPr>
+        <w:t>:</w:t>
+      </w:r>
+      <w:r>
+        <w:rPr>
+          <w:color w:val="595959" w:themeColor="text1" w:themeTint="A6"/>
+          <w:sz w:val="28"/>
+          <w:szCs w:val="28"/>
+        </w:rPr>
+        <w:t xml:space="preserve"> (max-length: 15 characters)</w:t>
+      </w:r>
+      <w:r>
+        <w:rPr>
+          <w:color w:val="595959" w:themeColor="text1" w:themeTint="A6"/>
+          <w:sz w:val="28"/>
+          <w:szCs w:val="28"/>
+        </w:rPr>
+        <w:t xml:space="preserve"> *</w:t>
+      </w:r>
+    </w:p>
+    <w:p>
+      <w:pPr>
+        <w:spacing w:after="40"/>
+        <w:ind w:left="720"/>
+        <w:rPr>
+          <w:color w:val="595959" w:themeColor="text1" w:themeTint="A6"/>
+          <w:sz w:val="28"/>
+          <w:szCs w:val="28"/>
+        </w:rPr>
+      </w:pPr>
+      <w:r>
+        <w:rPr>
+          <w:color w:val="595959" w:themeColor="text1" w:themeTint="A6"/>
+          <w:sz w:val="28"/>
+          <w:szCs w:val="28"/>
+        </w:rPr>
+        <w:t>mobile:</w:t>
+      </w:r>
+      <w:r>
+        <w:rPr>
+          <w:color w:val="595959" w:themeColor="text1" w:themeTint="A6"/>
+          <w:sz w:val="28"/>
+          <w:szCs w:val="28"/>
+        </w:rPr>
+        <w:t xml:space="preserve"> (max-length: 15 characters)</w:t>
+      </w:r>
+    </w:p>
+    <w:p>
+      <w:pPr>
+        <w:spacing w:after="40"/>
+        <w:ind w:left="720"/>
+        <w:rPr>
+          <w:color w:val="595959" w:themeColor="text1" w:themeTint="A6"/>
+          <w:sz w:val="28"/>
+          <w:szCs w:val="28"/>
+        </w:rPr>
+      </w:pPr>
+      <w:r>
+        <w:rPr>
+          <w:color w:val="595959" w:themeColor="text1" w:themeTint="A6"/>
+          <w:sz w:val="28"/>
+          <w:szCs w:val="28"/>
+        </w:rPr>
+        <w:t>branch:</w:t>
+      </w:r>
+      <w:r>
+        <w:rPr>
+          <w:color w:val="595959" w:themeColor="text1" w:themeTint="A6"/>
+          <w:sz w:val="28"/>
+          <w:szCs w:val="28"/>
+        </w:rPr>
+        <w:t xml:space="preserve"> (max-length: 2 characters)</w:t>
+      </w:r>
+      <w:r>
+        <w:rPr>
+          <w:color w:val="595959" w:themeColor="text1" w:themeTint="A6"/>
+          <w:sz w:val="28"/>
+          <w:szCs w:val="28"/>
+        </w:rPr>
+        <w:t xml:space="preserve"> *</w:t>
+      </w:r>
+    </w:p>
+    <w:p>
+      <w:pPr>
+        <w:spacing w:after="40"/>
+        <w:ind w:left="720"/>
+        <w:rPr>
+          <w:color w:val="595959" w:themeColor="text1" w:themeTint="A6"/>
+          <w:sz w:val="28"/>
+          <w:szCs w:val="28"/>
+        </w:rPr>
+      </w:pPr>
+      <w:r>
+        <w:rPr>
+          <w:color w:val="595959" w:themeColor="text1" w:themeTint="A6"/>
+          <w:sz w:val="28"/>
+          <w:szCs w:val="28"/>
+        </w:rPr>
+        <w:t>hosteler:</w:t>
       </w:r>
       <w:r>
         <w:rPr>
@@ -1378,58 +1655,70 @@
           <w:sz w:val="28"/>
           <w:szCs w:val="28"/>
         </w:rPr>
-        <w:t xml:space="preserve">(max-length: </w:t>
-      </w:r>
-      <w:r>
-        <w:rPr>
-          <w:color w:val="595959" w:themeColor="text1" w:themeTint="A6"/>
-          <w:sz w:val="28"/>
-          <w:szCs w:val="28"/>
-        </w:rPr>
-        <w:t>32</w:t>
-      </w:r>
-      <w:r>
-        <w:rPr>
-          <w:color w:val="595959" w:themeColor="text1" w:themeTint="A6"/>
-          <w:sz w:val="28"/>
-          <w:szCs w:val="28"/>
-        </w:rPr>
-        <w:t xml:space="preserve"> charact</w:t>
-      </w:r>
-      <w:r>
-        <w:rPr>
-          <w:color w:val="595959" w:themeColor="text1" w:themeTint="A6"/>
-          <w:sz w:val="28"/>
-          <w:szCs w:val="28"/>
-        </w:rPr>
-        <w:t>ers</w:t>
-      </w:r>
-      <w:r>
-        <w:rPr>
-          <w:color w:val="595959" w:themeColor="text1" w:themeTint="A6"/>
-          <w:sz w:val="28"/>
-          <w:szCs w:val="28"/>
-        </w:rPr>
-        <w:t>)</w:t>
-      </w:r>
-      <w:r>
-        <w:rPr>
-          <w:color w:val="595959" w:themeColor="text1" w:themeTint="A6"/>
-          <w:sz w:val="28"/>
-          <w:szCs w:val="28"/>
-        </w:rPr>
-        <w:t xml:space="preserve"> *</w:t>
-      </w:r>
-    </w:p>
-    <w:p>
-      <w:pPr>
-        <w:spacing w:after="40"/>
-        <w:rPr>
-          <w:color w:val="595959" w:themeColor="text1" w:themeTint="A6"/>
-          <w:sz w:val="28"/>
-          <w:szCs w:val="28"/>
-        </w:rPr>
-      </w:pPr>
+        <w:t>(</w:t>
+      </w:r>
+      <w:r>
+        <w:rPr>
+          <w:color w:val="595959" w:themeColor="text1" w:themeTint="A6"/>
+          <w:sz w:val="28"/>
+          <w:szCs w:val="28"/>
+        </w:rPr>
+        <w:t>0/1) *</w:t>
+      </w:r>
+    </w:p>
+    <w:p>
+      <w:pPr>
+        <w:spacing w:after="40"/>
+        <w:ind w:left="720"/>
+        <w:rPr>
+          <w:color w:val="595959" w:themeColor="text1" w:themeTint="A6"/>
+          <w:sz w:val="28"/>
+          <w:szCs w:val="28"/>
+        </w:rPr>
+      </w:pPr>
+      <w:r>
+        <w:rPr>
+          <w:color w:val="595959" w:themeColor="text1" w:themeTint="A6"/>
+          <w:sz w:val="28"/>
+          <w:szCs w:val="28"/>
+        </w:rPr>
+        <w:t>address:</w:t>
+      </w:r>
+      <w:r>
+        <w:rPr>
+          <w:color w:val="595959" w:themeColor="text1" w:themeTint="A6"/>
+          <w:sz w:val="28"/>
+          <w:szCs w:val="28"/>
+        </w:rPr>
+        <w:t xml:space="preserve"> (max-length: 150 characters)</w:t>
+      </w:r>
+    </w:p>
+    <w:p>
+      <w:pPr>
+        <w:spacing w:after="40"/>
+        <w:ind w:left="720"/>
+        <w:rPr>
+          <w:color w:val="595959" w:themeColor="text1" w:themeTint="A6"/>
+          <w:sz w:val="28"/>
+          <w:szCs w:val="28"/>
+        </w:rPr>
+      </w:pPr>
+      <w:r>
+        <w:rPr>
+          <w:color w:val="595959" w:themeColor="text1" w:themeTint="A6"/>
+          <w:sz w:val="28"/>
+          <w:szCs w:val="28"/>
+        </w:rPr>
+        <w:t>interests:</w:t>
+      </w:r>
+      <w:r>
+        <w:rPr>
+          <w:color w:val="595959" w:themeColor="text1" w:themeTint="A6"/>
+          <w:sz w:val="28"/>
+          <w:szCs w:val="28"/>
+        </w:rPr>
+        <w:t xml:space="preserve"> [array of </w:t>
+      </w:r>
       <w:proofErr w:type="spellStart"/>
       <w:r>
         <w:rPr>
@@ -1437,7 +1726,7 @@
           <w:sz w:val="28"/>
           <w:szCs w:val="28"/>
         </w:rPr>
-        <w:t>firstname</w:t>
+        <w:t>career_field_ids</w:t>
       </w:r>
       <w:proofErr w:type="spellEnd"/>
       <w:r>
@@ -1446,246 +1735,7 @@
           <w:sz w:val="28"/>
           <w:szCs w:val="28"/>
         </w:rPr>
-        <w:t>:</w:t>
-      </w:r>
-      <w:r>
-        <w:rPr>
-          <w:color w:val="595959" w:themeColor="text1" w:themeTint="A6"/>
-          <w:sz w:val="28"/>
-          <w:szCs w:val="28"/>
-        </w:rPr>
-        <w:t xml:space="preserve"> </w:t>
-      </w:r>
-      <w:r>
-        <w:rPr>
-          <w:color w:val="595959" w:themeColor="text1" w:themeTint="A6"/>
-          <w:sz w:val="28"/>
-          <w:szCs w:val="28"/>
-        </w:rPr>
-        <w:t xml:space="preserve">(max-length: </w:t>
-      </w:r>
-      <w:r>
-        <w:rPr>
-          <w:color w:val="595959" w:themeColor="text1" w:themeTint="A6"/>
-          <w:sz w:val="28"/>
-          <w:szCs w:val="28"/>
-        </w:rPr>
-        <w:t>50</w:t>
-      </w:r>
-      <w:r>
-        <w:rPr>
-          <w:color w:val="595959" w:themeColor="text1" w:themeTint="A6"/>
-          <w:sz w:val="28"/>
-          <w:szCs w:val="28"/>
-        </w:rPr>
-        <w:t xml:space="preserve"> characters)</w:t>
-      </w:r>
-      <w:r>
-        <w:rPr>
-          <w:color w:val="595959" w:themeColor="text1" w:themeTint="A6"/>
-          <w:sz w:val="28"/>
-          <w:szCs w:val="28"/>
-        </w:rPr>
-        <w:t xml:space="preserve"> *</w:t>
-      </w:r>
-    </w:p>
-    <w:p>
-      <w:pPr>
-        <w:spacing w:after="40"/>
-        <w:rPr>
-          <w:color w:val="595959" w:themeColor="text1" w:themeTint="A6"/>
-          <w:sz w:val="28"/>
-          <w:szCs w:val="28"/>
-        </w:rPr>
-      </w:pPr>
-      <w:proofErr w:type="spellStart"/>
-      <w:r>
-        <w:rPr>
-          <w:color w:val="595959" w:themeColor="text1" w:themeTint="A6"/>
-          <w:sz w:val="28"/>
-          <w:szCs w:val="28"/>
-        </w:rPr>
-        <w:t>secondname</w:t>
-      </w:r>
-      <w:proofErr w:type="spellEnd"/>
-      <w:r>
-        <w:rPr>
-          <w:color w:val="595959" w:themeColor="text1" w:themeTint="A6"/>
-          <w:sz w:val="28"/>
-          <w:szCs w:val="28"/>
-        </w:rPr>
-        <w:t>:</w:t>
-      </w:r>
-      <w:r>
-        <w:rPr>
-          <w:color w:val="595959" w:themeColor="text1" w:themeTint="A6"/>
-          <w:sz w:val="28"/>
-          <w:szCs w:val="28"/>
-        </w:rPr>
-        <w:t xml:space="preserve"> </w:t>
-      </w:r>
-      <w:r>
-        <w:rPr>
-          <w:color w:val="595959" w:themeColor="text1" w:themeTint="A6"/>
-          <w:sz w:val="28"/>
-          <w:szCs w:val="28"/>
-        </w:rPr>
-        <w:t>(max-length: 50 characters)</w:t>
-      </w:r>
-    </w:p>
-    <w:p>
-      <w:pPr>
-        <w:spacing w:after="40"/>
-        <w:rPr>
-          <w:color w:val="595959" w:themeColor="text1" w:themeTint="A6"/>
-          <w:sz w:val="28"/>
-          <w:szCs w:val="28"/>
-        </w:rPr>
-      </w:pPr>
-      <w:r>
-        <w:rPr>
-          <w:color w:val="595959" w:themeColor="text1" w:themeTint="A6"/>
-          <w:sz w:val="28"/>
-          <w:szCs w:val="28"/>
-        </w:rPr>
-        <w:t>gender:</w:t>
-      </w:r>
-      <w:r>
-        <w:rPr>
-          <w:color w:val="595959" w:themeColor="text1" w:themeTint="A6"/>
-          <w:sz w:val="28"/>
-          <w:szCs w:val="28"/>
-        </w:rPr>
-        <w:t xml:space="preserve"> (M/F/O)</w:t>
-      </w:r>
-      <w:r>
-        <w:rPr>
-          <w:color w:val="595959" w:themeColor="text1" w:themeTint="A6"/>
-          <w:sz w:val="28"/>
-          <w:szCs w:val="28"/>
-        </w:rPr>
-        <w:t xml:space="preserve"> *</w:t>
-      </w:r>
-    </w:p>
-    <w:p>
-      <w:pPr>
-        <w:spacing w:after="40"/>
-        <w:rPr>
-          <w:color w:val="595959" w:themeColor="text1" w:themeTint="A6"/>
-          <w:sz w:val="28"/>
-          <w:szCs w:val="28"/>
-        </w:rPr>
-      </w:pPr>
-      <w:r>
-        <w:rPr>
-          <w:color w:val="595959" w:themeColor="text1" w:themeTint="A6"/>
-          <w:sz w:val="28"/>
-          <w:szCs w:val="28"/>
-        </w:rPr>
-        <w:lastRenderedPageBreak/>
-        <w:t>role:</w:t>
-      </w:r>
-      <w:r>
-        <w:rPr>
-          <w:color w:val="595959" w:themeColor="text1" w:themeTint="A6"/>
-          <w:sz w:val="28"/>
-          <w:szCs w:val="28"/>
-        </w:rPr>
-        <w:t xml:space="preserve"> </w:t>
-      </w:r>
-      <w:r>
-        <w:rPr>
-          <w:color w:val="595959" w:themeColor="text1" w:themeTint="A6"/>
-          <w:sz w:val="28"/>
-          <w:szCs w:val="28"/>
-        </w:rPr>
-        <w:t xml:space="preserve">(0/1/2) </w:t>
-      </w:r>
-      <w:r>
-        <w:rPr>
-          <w:color w:val="595959" w:themeColor="text1" w:themeTint="A6"/>
-          <w:sz w:val="28"/>
-          <w:szCs w:val="28"/>
-        </w:rPr>
-        <w:t>{</w:t>
-      </w:r>
-      <w:r>
-        <w:rPr>
-          <w:color w:val="595959" w:themeColor="text1" w:themeTint="A6"/>
-          <w:sz w:val="28"/>
-          <w:szCs w:val="28"/>
-        </w:rPr>
-        <w:t>0</w:t>
-      </w:r>
-      <w:r>
-        <w:rPr>
-          <w:color w:val="595959" w:themeColor="text1" w:themeTint="A6"/>
-          <w:sz w:val="28"/>
-          <w:szCs w:val="28"/>
-        </w:rPr>
-        <w:t xml:space="preserve">: student, </w:t>
-      </w:r>
-      <w:r>
-        <w:rPr>
-          <w:color w:val="595959" w:themeColor="text1" w:themeTint="A6"/>
-          <w:sz w:val="28"/>
-          <w:szCs w:val="28"/>
-        </w:rPr>
-        <w:t>1</w:t>
-      </w:r>
-      <w:r>
-        <w:rPr>
-          <w:color w:val="595959" w:themeColor="text1" w:themeTint="A6"/>
-          <w:sz w:val="28"/>
-          <w:szCs w:val="28"/>
-        </w:rPr>
-        <w:t>: staff, 2: guest</w:t>
-      </w:r>
-      <w:r>
-        <w:rPr>
-          <w:color w:val="595959" w:themeColor="text1" w:themeTint="A6"/>
-          <w:sz w:val="28"/>
-          <w:szCs w:val="28"/>
-        </w:rPr>
-        <w:t>}</w:t>
-      </w:r>
-      <w:r>
-        <w:rPr>
-          <w:color w:val="595959" w:themeColor="text1" w:themeTint="A6"/>
-          <w:sz w:val="28"/>
-          <w:szCs w:val="28"/>
-        </w:rPr>
-        <w:t xml:space="preserve"> *</w:t>
-      </w:r>
-    </w:p>
-    <w:p>
-      <w:pPr>
-        <w:spacing w:after="40"/>
-        <w:rPr>
-          <w:b/>
-          <w:bCs/>
-          <w:color w:val="595959" w:themeColor="text1" w:themeTint="A6"/>
-          <w:sz w:val="28"/>
-          <w:szCs w:val="28"/>
-        </w:rPr>
-      </w:pPr>
-      <w:r>
-        <w:rPr>
-          <w:color w:val="595959" w:themeColor="text1" w:themeTint="A6"/>
-          <w:sz w:val="28"/>
-          <w:szCs w:val="28"/>
-        </w:rPr>
-        <w:tab/>
-      </w:r>
-      <w:r>
-        <w:rPr>
-          <w:b/>
-          <w:bCs/>
-          <w:color w:val="595959" w:themeColor="text1" w:themeTint="A6"/>
-          <w:sz w:val="28"/>
-          <w:szCs w:val="28"/>
-        </w:rPr>
-        <w:t>if role==0:</w:t>
+        <w:t>]</w:t>
       </w:r>
     </w:p>
     <w:p>
@@ -1698,348 +1748,6 @@
           <w:szCs w:val="28"/>
         </w:rPr>
       </w:pPr>
-      <w:proofErr w:type="spellStart"/>
-      <w:r>
-        <w:rPr>
-          <w:color w:val="595959" w:themeColor="text1" w:themeTint="A6"/>
-          <w:sz w:val="28"/>
-          <w:szCs w:val="28"/>
-        </w:rPr>
-        <w:t>rollno</w:t>
-      </w:r>
-      <w:proofErr w:type="spellEnd"/>
-      <w:r>
-        <w:rPr>
-          <w:color w:val="595959" w:themeColor="text1" w:themeTint="A6"/>
-          <w:sz w:val="28"/>
-          <w:szCs w:val="28"/>
-        </w:rPr>
-        <w:t>:</w:t>
-      </w:r>
-      <w:r>
-        <w:rPr>
-          <w:color w:val="595959" w:themeColor="text1" w:themeTint="A6"/>
-          <w:sz w:val="28"/>
-          <w:szCs w:val="28"/>
-        </w:rPr>
-        <w:t xml:space="preserve"> </w:t>
-      </w:r>
-      <w:r>
-        <w:rPr>
-          <w:color w:val="595959" w:themeColor="text1" w:themeTint="A6"/>
-          <w:sz w:val="28"/>
-          <w:szCs w:val="28"/>
-        </w:rPr>
-        <w:t xml:space="preserve">(max-length: </w:t>
-      </w:r>
-      <w:r>
-        <w:rPr>
-          <w:color w:val="595959" w:themeColor="text1" w:themeTint="A6"/>
-          <w:sz w:val="28"/>
-          <w:szCs w:val="28"/>
-        </w:rPr>
-        <w:t>1</w:t>
-      </w:r>
-      <w:r>
-        <w:rPr>
-          <w:color w:val="595959" w:themeColor="text1" w:themeTint="A6"/>
-          <w:sz w:val="28"/>
-          <w:szCs w:val="28"/>
-        </w:rPr>
-        <w:t>5 characters)</w:t>
-      </w:r>
-      <w:r>
-        <w:rPr>
-          <w:color w:val="595959" w:themeColor="text1" w:themeTint="A6"/>
-          <w:sz w:val="28"/>
-          <w:szCs w:val="28"/>
-        </w:rPr>
-        <w:t xml:space="preserve"> *</w:t>
-      </w:r>
-    </w:p>
-    <w:p>
-      <w:pPr>
-        <w:spacing w:after="40"/>
-        <w:ind w:left="720"/>
-        <w:rPr>
-          <w:color w:val="595959" w:themeColor="text1" w:themeTint="A6"/>
-          <w:sz w:val="28"/>
-          <w:szCs w:val="28"/>
-        </w:rPr>
-      </w:pPr>
-      <w:r>
-        <w:rPr>
-          <w:color w:val="595959" w:themeColor="text1" w:themeTint="A6"/>
-          <w:sz w:val="28"/>
-          <w:szCs w:val="28"/>
-        </w:rPr>
-        <w:t>mobile:</w:t>
-      </w:r>
-      <w:r>
-        <w:rPr>
-          <w:color w:val="595959" w:themeColor="text1" w:themeTint="A6"/>
-          <w:sz w:val="28"/>
-          <w:szCs w:val="28"/>
-        </w:rPr>
-        <w:t xml:space="preserve"> </w:t>
-      </w:r>
-      <w:r>
-        <w:rPr>
-          <w:color w:val="595959" w:themeColor="text1" w:themeTint="A6"/>
-          <w:sz w:val="28"/>
-          <w:szCs w:val="28"/>
-        </w:rPr>
-        <w:t xml:space="preserve">(max-length: </w:t>
-      </w:r>
-      <w:r>
-        <w:rPr>
-          <w:color w:val="595959" w:themeColor="text1" w:themeTint="A6"/>
-          <w:sz w:val="28"/>
-          <w:szCs w:val="28"/>
-        </w:rPr>
-        <w:t>15</w:t>
-      </w:r>
-      <w:r>
-        <w:rPr>
-          <w:color w:val="595959" w:themeColor="text1" w:themeTint="A6"/>
-          <w:sz w:val="28"/>
-          <w:szCs w:val="28"/>
-        </w:rPr>
-        <w:t xml:space="preserve"> characters)</w:t>
-      </w:r>
-    </w:p>
-    <w:p>
-      <w:pPr>
-        <w:spacing w:after="40"/>
-        <w:ind w:left="720"/>
-        <w:rPr>
-          <w:color w:val="595959" w:themeColor="text1" w:themeTint="A6"/>
-          <w:sz w:val="28"/>
-          <w:szCs w:val="28"/>
-        </w:rPr>
-      </w:pPr>
-      <w:r>
-        <w:rPr>
-          <w:color w:val="595959" w:themeColor="text1" w:themeTint="A6"/>
-          <w:sz w:val="28"/>
-          <w:szCs w:val="28"/>
-        </w:rPr>
-        <w:t>branch:</w:t>
-      </w:r>
-      <w:r>
-        <w:rPr>
-          <w:color w:val="595959" w:themeColor="text1" w:themeTint="A6"/>
-          <w:sz w:val="28"/>
-          <w:szCs w:val="28"/>
-        </w:rPr>
-        <w:t xml:space="preserve"> </w:t>
-      </w:r>
-      <w:r>
-        <w:rPr>
-          <w:color w:val="595959" w:themeColor="text1" w:themeTint="A6"/>
-          <w:sz w:val="28"/>
-          <w:szCs w:val="28"/>
-        </w:rPr>
-        <w:t xml:space="preserve">(max-length: </w:t>
-      </w:r>
-      <w:r>
-        <w:rPr>
-          <w:color w:val="595959" w:themeColor="text1" w:themeTint="A6"/>
-          <w:sz w:val="28"/>
-          <w:szCs w:val="28"/>
-        </w:rPr>
-        <w:t>2</w:t>
-      </w:r>
-      <w:r>
-        <w:rPr>
-          <w:color w:val="595959" w:themeColor="text1" w:themeTint="A6"/>
-          <w:sz w:val="28"/>
-          <w:szCs w:val="28"/>
-        </w:rPr>
-        <w:t xml:space="preserve"> characters)</w:t>
-      </w:r>
-      <w:r>
-        <w:rPr>
-          <w:color w:val="595959" w:themeColor="text1" w:themeTint="A6"/>
-          <w:sz w:val="28"/>
-          <w:szCs w:val="28"/>
-        </w:rPr>
-        <w:t xml:space="preserve"> *</w:t>
-      </w:r>
-    </w:p>
-    <w:p>
-      <w:pPr>
-        <w:spacing w:after="40"/>
-        <w:ind w:left="720"/>
-        <w:rPr>
-          <w:color w:val="595959" w:themeColor="text1" w:themeTint="A6"/>
-          <w:sz w:val="28"/>
-          <w:szCs w:val="28"/>
-        </w:rPr>
-      </w:pPr>
-      <w:r>
-        <w:rPr>
-          <w:color w:val="595959" w:themeColor="text1" w:themeTint="A6"/>
-          <w:sz w:val="28"/>
-          <w:szCs w:val="28"/>
-        </w:rPr>
-        <w:t>hosteler:</w:t>
-      </w:r>
-      <w:r>
-        <w:rPr>
-          <w:color w:val="595959" w:themeColor="text1" w:themeTint="A6"/>
-          <w:sz w:val="28"/>
-          <w:szCs w:val="28"/>
-        </w:rPr>
-        <w:t xml:space="preserve"> </w:t>
-      </w:r>
-      <w:r>
-        <w:rPr>
-          <w:color w:val="595959" w:themeColor="text1" w:themeTint="A6"/>
-          <w:sz w:val="28"/>
-          <w:szCs w:val="28"/>
-        </w:rPr>
-        <w:t>(</w:t>
-      </w:r>
-      <w:r>
-        <w:rPr>
-          <w:color w:val="595959" w:themeColor="text1" w:themeTint="A6"/>
-          <w:sz w:val="28"/>
-          <w:szCs w:val="28"/>
-        </w:rPr>
-        <w:t>0/1</w:t>
-      </w:r>
-      <w:r>
-        <w:rPr>
-          <w:color w:val="595959" w:themeColor="text1" w:themeTint="A6"/>
-          <w:sz w:val="28"/>
-          <w:szCs w:val="28"/>
-        </w:rPr>
-        <w:t>)</w:t>
-      </w:r>
-      <w:r>
-        <w:rPr>
-          <w:color w:val="595959" w:themeColor="text1" w:themeTint="A6"/>
-          <w:sz w:val="28"/>
-          <w:szCs w:val="28"/>
-        </w:rPr>
-        <w:t xml:space="preserve"> *</w:t>
-      </w:r>
-    </w:p>
-    <w:p>
-      <w:pPr>
-        <w:spacing w:after="40"/>
-        <w:ind w:left="720"/>
-        <w:rPr>
-          <w:color w:val="595959" w:themeColor="text1" w:themeTint="A6"/>
-          <w:sz w:val="28"/>
-          <w:szCs w:val="28"/>
-        </w:rPr>
-      </w:pPr>
-      <w:r>
-        <w:rPr>
-          <w:color w:val="595959" w:themeColor="text1" w:themeTint="A6"/>
-          <w:sz w:val="28"/>
-          <w:szCs w:val="28"/>
-        </w:rPr>
-        <w:t>address:</w:t>
-      </w:r>
-      <w:r>
-        <w:rPr>
-          <w:color w:val="595959" w:themeColor="text1" w:themeTint="A6"/>
-          <w:sz w:val="28"/>
-          <w:szCs w:val="28"/>
-        </w:rPr>
-        <w:t xml:space="preserve"> </w:t>
-      </w:r>
-      <w:r>
-        <w:rPr>
-          <w:color w:val="595959" w:themeColor="text1" w:themeTint="A6"/>
-          <w:sz w:val="28"/>
-          <w:szCs w:val="28"/>
-        </w:rPr>
-        <w:t xml:space="preserve">(max-length: </w:t>
-      </w:r>
-      <w:r>
-        <w:rPr>
-          <w:color w:val="595959" w:themeColor="text1" w:themeTint="A6"/>
-          <w:sz w:val="28"/>
-          <w:szCs w:val="28"/>
-        </w:rPr>
-        <w:t>150</w:t>
-      </w:r>
-      <w:r>
-        <w:rPr>
-          <w:color w:val="595959" w:themeColor="text1" w:themeTint="A6"/>
-          <w:sz w:val="28"/>
-          <w:szCs w:val="28"/>
-        </w:rPr>
-        <w:t xml:space="preserve"> characters)</w:t>
-      </w:r>
-    </w:p>
-    <w:p>
-      <w:pPr>
-        <w:spacing w:after="40"/>
-        <w:ind w:left="720"/>
-        <w:rPr>
-          <w:color w:val="595959" w:themeColor="text1" w:themeTint="A6"/>
-          <w:sz w:val="28"/>
-          <w:szCs w:val="28"/>
-        </w:rPr>
-      </w:pPr>
-      <w:r>
-        <w:rPr>
-          <w:color w:val="595959" w:themeColor="text1" w:themeTint="A6"/>
-          <w:sz w:val="28"/>
-          <w:szCs w:val="28"/>
-        </w:rPr>
-        <w:t>interests:</w:t>
-      </w:r>
-      <w:r>
-        <w:rPr>
-          <w:color w:val="595959" w:themeColor="text1" w:themeTint="A6"/>
-          <w:sz w:val="28"/>
-          <w:szCs w:val="28"/>
-        </w:rPr>
-        <w:t xml:space="preserve"> </w:t>
-      </w:r>
-      <w:r>
-        <w:rPr>
-          <w:color w:val="595959" w:themeColor="text1" w:themeTint="A6"/>
-          <w:sz w:val="28"/>
-          <w:szCs w:val="28"/>
-        </w:rPr>
-        <w:t xml:space="preserve">[array of </w:t>
-      </w:r>
-      <w:proofErr w:type="spellStart"/>
-      <w:r>
-        <w:rPr>
-          <w:color w:val="595959" w:themeColor="text1" w:themeTint="A6"/>
-          <w:sz w:val="28"/>
-          <w:szCs w:val="28"/>
-        </w:rPr>
-        <w:t>career_field_ids</w:t>
-      </w:r>
-      <w:proofErr w:type="spellEnd"/>
-      <w:r>
-        <w:rPr>
-          <w:color w:val="595959" w:themeColor="text1" w:themeTint="A6"/>
-          <w:sz w:val="28"/>
-          <w:szCs w:val="28"/>
-        </w:rPr>
-        <w:t>]</w:t>
-      </w:r>
-    </w:p>
-    <w:p>
-      <w:pPr>
-        <w:spacing w:after="40"/>
-        <w:ind w:left="720"/>
-        <w:rPr>
-          <w:color w:val="595959" w:themeColor="text1" w:themeTint="A6"/>
-          <w:sz w:val="28"/>
-          <w:szCs w:val="28"/>
-        </w:rPr>
-      </w:pPr>
       <w:r>
         <w:rPr>
           <w:color w:val="595959" w:themeColor="text1" w:themeTint="A6"/>
@@ -2054,15 +1762,7 @@
           <w:sz w:val="28"/>
           <w:szCs w:val="28"/>
         </w:rPr>
-        <w:t xml:space="preserve"> </w:t>
-      </w:r>
-      <w:r>
-        <w:rPr>
-          <w:color w:val="595959" w:themeColor="text1" w:themeTint="A6"/>
-          <w:sz w:val="28"/>
-          <w:szCs w:val="28"/>
-        </w:rPr>
-        <w:t xml:space="preserve">[array of </w:t>
+        <w:t xml:space="preserve"> [array of </w:t>
       </w:r>
       <w:proofErr w:type="spellStart"/>
       <w:r>
@@ -2749,15 +2449,7 @@
           <w:sz w:val="28"/>
           <w:szCs w:val="28"/>
         </w:rPr>
-        <w:t>characters</w:t>
-      </w:r>
-      <w:r>
-        <w:rPr>
-          <w:color w:val="595959" w:themeColor="text1" w:themeTint="A6"/>
-          <w:sz w:val="28"/>
-          <w:szCs w:val="28"/>
-        </w:rPr>
-        <w:t>,</w:t>
+        <w:t>characters,</w:t>
       </w:r>
       <w:r>
         <w:rPr>
@@ -2773,23 +2465,7 @@
           <w:sz w:val="28"/>
           <w:szCs w:val="28"/>
         </w:rPr>
-        <w:t xml:space="preserve">128 </w:t>
-      </w:r>
-      <w:r>
-        <w:rPr>
-          <w:color w:val="595959" w:themeColor="text1" w:themeTint="A6"/>
-          <w:sz w:val="28"/>
-          <w:szCs w:val="28"/>
-        </w:rPr>
-        <w:t>characters</w:t>
-      </w:r>
-      <w:r>
-        <w:rPr>
-          <w:color w:val="595959" w:themeColor="text1" w:themeTint="A6"/>
-          <w:sz w:val="28"/>
-          <w:szCs w:val="28"/>
-        </w:rPr>
-        <w:t>)</w:t>
+        <w:t>128 characters)</w:t>
       </w:r>
       <w:r>
         <w:rPr>
@@ -3079,15 +2755,7 @@
           <w:sz w:val="28"/>
           <w:szCs w:val="28"/>
         </w:rPr>
-        <w:t>log</w:t>
-      </w:r>
-      <w:r>
-        <w:rPr>
-          <w:color w:val="595959" w:themeColor="text1" w:themeTint="A6"/>
-          <w:sz w:val="28"/>
-          <w:szCs w:val="28"/>
-        </w:rPr>
-        <w:t>out</w:t>
+        <w:t>logout</w:t>
       </w:r>
     </w:p>
     <w:p>
@@ -3192,6 +2860,7 @@
           <w:sz w:val="28"/>
           <w:szCs w:val="28"/>
         </w:rPr>
+        <w:lastRenderedPageBreak/>
         <w:t>useremail</w:t>
       </w:r>
       <w:proofErr w:type="spellEnd"/>
@@ -3229,32 +2898,7 @@
           <w:sz w:val="28"/>
           <w:szCs w:val="28"/>
         </w:rPr>
-        <w:lastRenderedPageBreak/>
-        <w:t>token</w:t>
-      </w:r>
-      <w:r>
-        <w:rPr>
-          <w:color w:val="595959" w:themeColor="text1" w:themeTint="A6"/>
-          <w:sz w:val="28"/>
-          <w:szCs w:val="28"/>
-        </w:rPr>
-        <w:t>: (</w:t>
-      </w:r>
-      <w:r>
-        <w:rPr>
-          <w:color w:val="595959" w:themeColor="text1" w:themeTint="A6"/>
-          <w:sz w:val="28"/>
-          <w:szCs w:val="28"/>
-        </w:rPr>
-        <w:t>The one you received at login</w:t>
-      </w:r>
-      <w:r>
-        <w:rPr>
-          <w:color w:val="595959" w:themeColor="text1" w:themeTint="A6"/>
-          <w:sz w:val="28"/>
-          <w:szCs w:val="28"/>
-        </w:rPr>
-        <w:t>) *</w:t>
+        <w:t>token: (The one you received at login) *</w:t>
       </w:r>
     </w:p>
     <w:p>
@@ -4099,6 +3743,7 @@
   <w:style w:type="character" w:default="1" w:styleId="DefaultParagraphFont">
     <w:name w:val="Default Paragraph Font"/>
     <w:uiPriority w:val="1"/>
+    <w:semiHidden/>
     <w:unhideWhenUsed/>
   </w:style>
   <w:style w:type="table" w:default="1" w:styleId="TableNormal">
